--- a/++Templated Entries/LAURA ONLY ACCESS COMPLETED/LITERATURE/++Edited/Benda (Koenig) JG.docx
+++ b/++Templated Entries/LAURA ONLY ACCESS COMPLETED/LITERATURE/++Edited/Benda (Koenig) JG.docx
@@ -436,12 +436,7 @@
                     </w:r>
                     <w:proofErr w:type="spellEnd"/>
                     <w:r>
-                      <w:t xml:space="preserve"> Benda was a French writer, literary critic, and political thinker. An atypical figure in French literary history, Benda opposed most of the intellectual trends of his time, including Henri Bergson’s philosophy of d</w:t>
-                    </w:r>
-                    <w:bookmarkStart w:id="0" w:name="_GoBack"/>
-                    <w:bookmarkEnd w:id="0"/>
-                    <w:r>
-                      <w:t xml:space="preserve">uration; Charles </w:t>
+                      <w:t xml:space="preserve"> Benda was a French writer, literary critic, and political thinker. An atypical figure in French literary history, Benda opposed most of the intellectual trends of his time, including Henri Bergson’s philosophy of duration; Charles </w:t>
                     </w:r>
                     <w:proofErr w:type="spellStart"/>
                     <w:r>
@@ -610,7 +605,12 @@
                   <w:t>The Betrayal of the Intellectuals</w:t>
                 </w:r>
                 <w:r>
-                  <w:t xml:space="preserve">; 1927], Benda argued that intellectuals had fallen prey to political passions such as nationalism and socialism, embracing particular interests of class or nation instead of defending universal values, reason and democracy. Benda remained a prolific literary polemicist in the 1930s, warning against the rise of fascism and totalitarianism. Due to his political convictions and Jewish background, he was forced to spend most of the Second World War in hiding. He published a new edition of </w:t>
+                  <w:t>; 1927], Be</w:t>
+                </w:r>
+                <w:bookmarkStart w:id="0" w:name="_GoBack"/>
+                <w:bookmarkEnd w:id="0"/>
+                <w:r>
+                  <w:t xml:space="preserve">nda argued that intellectuals had fallen prey to political passions such as nationalism and socialism, embracing particular interests of class or nation instead of defending universal values, reason and democracy. Benda remained a prolific literary polemicist in the 1930s, warning against the rise of fascism and totalitarianism. Due to his political convictions and Jewish background, he was forced to spend most of the Second World War in hiding. He published a new edition of </w:t>
                 </w:r>
                 <w:r>
                   <w:rPr>
@@ -653,7 +653,6 @@
             </w:sdtPr>
             <w:sdtEndPr/>
             <w:sdtContent>
-              <w:p/>
               <w:p>
                 <w:sdt>
                   <w:sdtPr>
@@ -2676,7 +2675,7 @@
     <w:charset w:val="4E"/>
     <w:family w:val="auto"/>
     <w:pitch w:val="variable"/>
-    <w:sig w:usb0="00000001" w:usb1="08070000" w:usb2="00000010" w:usb3="00000000" w:csb0="00020000" w:csb1="00000000"/>
+    <w:sig w:usb0="E00002FF" w:usb1="6AC7FDFB" w:usb2="00000012" w:usb3="00000000" w:csb0="0002009F" w:csb1="00000000"/>
   </w:font>
   <w:font w:name="Tahoma">
     <w:panose1 w:val="020B0604030504040204"/>
@@ -2696,7 +2695,7 @@
     <w:charset w:val="4E"/>
     <w:family w:val="auto"/>
     <w:pitch w:val="variable"/>
-    <w:sig w:usb0="00000001" w:usb1="08070000" w:usb2="00000010" w:usb3="00000000" w:csb0="00020000" w:csb1="00000000"/>
+    <w:sig w:usb0="E00002FF" w:usb1="6AC7FDFB" w:usb2="00000012" w:usb3="00000000" w:csb0="0002009F" w:csb1="00000000"/>
   </w:font>
   <w:font w:name="Cambria">
     <w:panose1 w:val="02040503050406030204"/>
@@ -2723,6 +2722,7 @@
   <w:rsids>
     <w:rsidRoot w:val="003547F5"/>
     <w:rsid w:val="003547F5"/>
+    <w:rsid w:val="00434DEF"/>
     <w:rsid w:val="00C73385"/>
     <w:rsid w:val="00E61E52"/>
   </w:rsids>
@@ -3500,7 +3500,7 @@
   <a:extraClrSchemeLst/>
   <a:extLst>
     <a:ext uri="{05A4C25C-085E-4340-85A3-A5531E510DB2}">
-      <thm15:themeFamily xmlns="" xmlns:thm15="http://schemas.microsoft.com/office/thememl/2012/main" name="Office Theme" id="{62F939B6-93AF-4DB8-9C6B-D6C7DFDC589F}" vid="{4A3C46E8-61CC-4603-A589-7422A47A8E4A}"/>
+      <thm15:themeFamily xmlns:thm15="http://schemas.microsoft.com/office/thememl/2012/main" xmlns="" name="Office Theme" id="{62F939B6-93AF-4DB8-9C6B-D6C7DFDC589F}" vid="{4A3C46E8-61CC-4603-A589-7422A47A8E4A}"/>
     </a:ext>
   </a:extLst>
 </a:theme>
@@ -3534,7 +3534,7 @@
 </file>
 
 <file path=customXml/itemProps1.xml><?xml version="1.0" encoding="utf-8"?>
-<ds:datastoreItem xmlns:ds="http://schemas.openxmlformats.org/officeDocument/2006/customXml" ds:itemID="{4A269E46-E1FB-AD4C-97DF-9929D46E8219}">
+<ds:datastoreItem xmlns:ds="http://schemas.openxmlformats.org/officeDocument/2006/customXml" ds:itemID="{3213F44E-5358-BA40-93D6-89D1FF960814}">
   <ds:schemaRefs>
     <ds:schemaRef ds:uri="http://schemas.openxmlformats.org/officeDocument/2006/bibliography"/>
   </ds:schemaRefs>
